--- a/resouce/HTML.docx
+++ b/resouce/HTML.docx
@@ -338,7 +338,6 @@
     <w:p>
       <w:pPr>
         <w:rPr>
-          <w:rFonts w:hint="eastAsia"/>
           <w:sz w:val="24"/>
           <w:szCs w:val="24"/>
         </w:rPr>
@@ -556,6 +555,37 @@
         <w:lastRenderedPageBreak/>
         <w:t>blocks, use other CSS properties like margin-left and margin-right and set them to auto (or set margin to 0 auto).</w:t>
       </w:r>
+    </w:p>
+    <w:p>
+      <w:pPr>
+        <w:rPr>
+          <w:sz w:val="24"/>
+          <w:szCs w:val="24"/>
+        </w:rPr>
+      </w:pPr>
+    </w:p>
+    <w:p>
+      <w:pPr>
+        <w:rPr>
+          <w:sz w:val="24"/>
+          <w:szCs w:val="24"/>
+        </w:rPr>
+      </w:pPr>
+      <w:r>
+        <w:rPr>
+          <w:sz w:val="24"/>
+          <w:szCs w:val="24"/>
+        </w:rPr>
+        <w:t>CCS: Cascading Style Sheets</w:t>
+      </w:r>
+    </w:p>
+    <w:p>
+      <w:pPr>
+        <w:rPr>
+          <w:sz w:val="24"/>
+          <w:szCs w:val="24"/>
+        </w:rPr>
+      </w:pPr>
     </w:p>
     <w:sectPr>
       <w:pgSz w:w="11906" w:h="16838"/>
